--- a/a.topic.activity.docx
+++ b/a.topic.activity.docx
@@ -47,7 +47,7 @@
           <w:noProof/>
         </w:rPr>
         <w:drawing>
-          <wp:inline distT="0" distB="0" distL="0" distR="0">
+          <wp:inline distT="0" distB="0" distL="0" distR="0" wp14:anchorId="12DFF0B5" wp14:editId="3421FAFD">
             <wp:extent cx="5274310" cy="3241503"/>
             <wp:effectExtent l="0" t="0" r="2540" b="0"/>
             <wp:docPr id="1" name="图片 1" descr="https://upload-images.jianshu.io/upload_images/1869462-a7315cf175c0eb7a.png?imageMogr2/auto-orient/"/>
@@ -166,11 +166,6 @@
       </w:r>
     </w:p>
     <w:p>
-      <w:pPr>
-        <w:rPr>
-          <w:rFonts w:hint="eastAsia"/>
-        </w:rPr>
-      </w:pPr>
       <w:r>
         <w:rPr>
           <w:rFonts w:hint="eastAsia"/>
@@ -191,11 +186,6 @@
       </w:r>
     </w:p>
     <w:p>
-      <w:pPr>
-        <w:rPr>
-          <w:rFonts w:hint="eastAsia"/>
-        </w:rPr>
-      </w:pPr>
       <w:r>
         <w:rPr>
           <w:rFonts w:hint="eastAsia"/>
@@ -225,11 +215,6 @@
       </w:r>
     </w:p>
     <w:p>
-      <w:pPr>
-        <w:rPr>
-          <w:rFonts w:hint="eastAsia"/>
-        </w:rPr>
-      </w:pPr>
       <w:r>
         <w:rPr>
           <w:rFonts w:hint="eastAsia"/>
@@ -379,11 +364,6 @@
       </w:r>
     </w:p>
     <w:p>
-      <w:pPr>
-        <w:rPr>
-          <w:rFonts w:hint="eastAsia"/>
-        </w:rPr>
-      </w:pPr>
       <w:r>
         <w:rPr>
           <w:rFonts w:hint="eastAsia"/>
@@ -398,11 +378,6 @@
       </w:r>
     </w:p>
     <w:p>
-      <w:pPr>
-        <w:rPr>
-          <w:rFonts w:hint="eastAsia"/>
-        </w:rPr>
-      </w:pPr>
       <w:r>
         <w:rPr>
           <w:rFonts w:hint="eastAsia"/>
@@ -456,11 +431,6 @@
       </w:r>
     </w:p>
     <w:p>
-      <w:pPr>
-        <w:rPr>
-          <w:rFonts w:hint="eastAsia"/>
-        </w:rPr>
-      </w:pPr>
       <w:r>
         <w:rPr>
           <w:rFonts w:hint="eastAsia"/>
@@ -485,11 +455,6 @@
       </w:r>
     </w:p>
     <w:p>
-      <w:pPr>
-        <w:rPr>
-          <w:rFonts w:hint="eastAsia"/>
-        </w:rPr>
-      </w:pPr>
       <w:r>
         <w:rPr>
           <w:rFonts w:hint="eastAsia"/>
@@ -627,11 +592,6 @@
       </w:r>
     </w:p>
     <w:p>
-      <w:pPr>
-        <w:rPr>
-          <w:rFonts w:hint="eastAsia"/>
-        </w:rPr>
-      </w:pPr>
       <w:r>
         <w:rPr>
           <w:rFonts w:hint="eastAsia"/>
@@ -739,11 +699,6 @@
       </w:r>
     </w:p>
     <w:p>
-      <w:pPr>
-        <w:rPr>
-          <w:rFonts w:hint="eastAsia"/>
-        </w:rPr>
-      </w:pPr>
       <w:r>
         <w:rPr>
           <w:rFonts w:hint="eastAsia"/>
@@ -781,11 +736,6 @@
       </w:r>
     </w:p>
     <w:p>
-      <w:pPr>
-        <w:rPr>
-          <w:rFonts w:hint="eastAsia"/>
-        </w:rPr>
-      </w:pPr>
       <w:r>
         <w:rPr>
           <w:rFonts w:hint="eastAsia"/>
@@ -1011,22 +961,6 @@
           <w:kern w:val="0"/>
           <w:sz w:val="24"/>
           <w:szCs w:val="24"/>
-        </w:rPr>
-      </w:pPr>
-      <w:r>
-        <w:rPr>
-          <w:rFonts w:ascii="宋体" w:eastAsia="宋体" w:hAnsi="宋体" w:cs="宋体"/>
-          <w:kern w:val="0"/>
-          <w:sz w:val="24"/>
-          <w:szCs w:val="24"/>
-        </w:rPr>
-        <w:br/>
-      </w:r>
-    </w:p>
-    <w:p>
-      <w:pPr>
-        <w:rPr>
-          <w:rFonts w:hint="eastAsia"/>
         </w:rPr>
       </w:pPr>
     </w:p>
@@ -1436,11 +1370,6 @@
     </w:p>
     <w:p/>
     <w:p>
-      <w:pPr>
-        <w:rPr>
-          <w:rFonts w:hint="eastAsia"/>
-        </w:rPr>
-      </w:pPr>
       <w:r>
         <w:rPr>
           <w:rFonts w:ascii="宋体" w:eastAsia="宋体" w:hAnsi="宋体" w:cs="宋体" w:hint="eastAsia"/>
@@ -1643,13 +1572,7 @@
         <w:t>nativePreImeStage</w:t>
       </w:r>
     </w:p>
-    <w:p>
-      <w:pPr>
-        <w:rPr>
-          <w:rFonts w:hint="eastAsia"/>
-        </w:rPr>
-      </w:pPr>
-    </w:p>
+    <w:p/>
     <w:p>
       <w:pPr>
         <w:pStyle w:val="2"/>
@@ -1658,18 +1581,10 @@
         <w:rPr>
           <w:shd w:val="clear" w:color="auto" w:fill="F6F6F6"/>
         </w:rPr>
-        <w:lastRenderedPageBreak/>
         <w:t>ViewPostImeInputStage</w:t>
       </w:r>
-      <w:bookmarkStart w:id="0" w:name="_GoBack"/>
-      <w:bookmarkEnd w:id="0"/>
-    </w:p>
-    <w:p>
-      <w:pPr>
-        <w:rPr>
-          <w:rFonts w:hint="eastAsia"/>
-        </w:rPr>
-      </w:pPr>
+    </w:p>
+    <w:p>
       <w:r>
         <w:rPr>
           <w:rFonts w:ascii="Arial" w:hAnsi="Arial" w:cs="Arial"/>
@@ -1704,13 +1619,32 @@
           <w:shd w:val="clear" w:color="auto" w:fill="FFFFFF"/>
         </w:rPr>
       </w:pPr>
-      <w:r>
-        <w:rPr>
-          <w:rFonts w:hint="eastAsia"/>
-          <w:shd w:val="clear" w:color="auto" w:fill="FFFFFF"/>
-        </w:rPr>
+      <w:commentRangeStart w:id="0"/>
+      <w:r>
+        <w:rPr>
+          <w:rFonts w:hint="eastAsia"/>
+          <w:shd w:val="clear" w:color="auto" w:fill="FFFFFF"/>
+        </w:rPr>
+        <w:lastRenderedPageBreak/>
         <w:t>setView</w:t>
       </w:r>
+      <w:commentRangeEnd w:id="0"/>
+      <w:r>
+        <w:rPr>
+          <w:rStyle w:val="a7"/>
+          <w:rFonts w:asciiTheme="minorHAnsi" w:eastAsiaTheme="minorEastAsia" w:hAnsiTheme="minorHAnsi" w:cstheme="minorBidi"/>
+          <w:b w:val="0"/>
+          <w:bCs w:val="0"/>
+        </w:rPr>
+        <w:commentReference w:id="0"/>
+      </w:r>
+    </w:p>
+    <w:p>
+      <w:r>
+        <w:t>http://www.jcodecraeer.com/a/anzhuokaifa/androidkaifa/2016/0302/4025.html</w:t>
+      </w:r>
+      <w:bookmarkStart w:id="1" w:name="_GoBack"/>
+      <w:bookmarkEnd w:id="1"/>
     </w:p>
     <w:p>
       <w:pPr>
@@ -1718,6 +1652,9 @@
           <w:rFonts w:hint="eastAsia"/>
         </w:rPr>
       </w:pPr>
+      <w:r>
+        <w:t>https://www.jianshu.com/p/b7cef3b3e703</w:t>
+      </w:r>
     </w:p>
     <w:sectPr>
       <w:pgSz w:w="11906" w:h="16838"/>
@@ -1727,6 +1664,33 @@
     </w:sectPr>
   </w:body>
 </w:document>
+</file>
+
+<file path=word/comments.xml><?xml version="1.0" encoding="utf-8"?>
+<w:comments xmlns:wpc="http://schemas.microsoft.com/office/word/2010/wordprocessingCanvas" xmlns:mc="http://schemas.openxmlformats.org/markup-compatibility/2006" xmlns:o="urn:schemas-microsoft-com:office:office" xmlns:r="http://schemas.openxmlformats.org/officeDocument/2006/relationships" xmlns:m="http://schemas.openxmlformats.org/officeDocument/2006/math" xmlns:v="urn:schemas-microsoft-com:vml" xmlns:wp14="http://schemas.microsoft.com/office/word/2010/wordprocessingDrawing" xmlns:wp="http://schemas.openxmlformats.org/drawingml/2006/wordprocessingDrawing" xmlns:w10="urn:schemas-microsoft-com:office:word" xmlns:w="http://schemas.openxmlformats.org/wordprocessingml/2006/main" xmlns:w14="http://schemas.microsoft.com/office/word/2010/wordml" xmlns:w15="http://schemas.microsoft.com/office/word/2012/wordml" xmlns:wpg="http://schemas.microsoft.com/office/word/2010/wordprocessingGroup" xmlns:wpi="http://schemas.microsoft.com/office/word/2010/wordprocessingInk" xmlns:wne="http://schemas.microsoft.com/office/word/2006/wordml" xmlns:wps="http://schemas.microsoft.com/office/word/2010/wordprocessingShape" mc:Ignorable="w14 w15 wp14">
+  <w:comment w:id="0" w:author="Key Guan" w:date="2018-06-22T10:19:00Z" w:initials="KG">
+    <w:p>
+      <w:pPr>
+        <w:pStyle w:val="a8"/>
+      </w:pPr>
+      <w:r>
+        <w:rPr>
+          <w:rStyle w:val="a7"/>
+        </w:rPr>
+        <w:annotationRef/>
+      </w:r>
+      <w:r>
+        <w:t>https://www.jianshu.com/p/b7cef3b3e703</w:t>
+      </w:r>
+    </w:p>
+  </w:comment>
+</w:comments>
+</file>
+
+<file path=word/commentsExtended.xml><?xml version="1.0" encoding="utf-8"?>
+<w15:commentsEx xmlns:wpc="http://schemas.microsoft.com/office/word/2010/wordprocessingCanvas" xmlns:mc="http://schemas.openxmlformats.org/markup-compatibility/2006" xmlns:o="urn:schemas-microsoft-com:office:office" xmlns:r="http://schemas.openxmlformats.org/officeDocument/2006/relationships" xmlns:m="http://schemas.openxmlformats.org/officeDocument/2006/math" xmlns:v="urn:schemas-microsoft-com:vml" xmlns:wp14="http://schemas.microsoft.com/office/word/2010/wordprocessingDrawing" xmlns:wp="http://schemas.openxmlformats.org/drawingml/2006/wordprocessingDrawing" xmlns:w10="urn:schemas-microsoft-com:office:word" xmlns:w="http://schemas.openxmlformats.org/wordprocessingml/2006/main" xmlns:w14="http://schemas.microsoft.com/office/word/2010/wordml" xmlns:w15="http://schemas.microsoft.com/office/word/2012/wordml" xmlns:wpg="http://schemas.microsoft.com/office/word/2010/wordprocessingGroup" xmlns:wpi="http://schemas.microsoft.com/office/word/2010/wordprocessingInk" xmlns:wne="http://schemas.microsoft.com/office/word/2006/wordml" xmlns:wps="http://schemas.microsoft.com/office/word/2010/wordprocessingShape" mc:Ignorable="w14 w15 wp14">
+  <w15:commentEx w15:paraId="2C6186FE" w15:done="0"/>
+</w15:commentsEx>
 </file>
 
 <file path=word/endnotes.xml><?xml version="1.0" encoding="utf-8"?>
@@ -1859,6 +1823,14 @@
     <w:abstractNumId w:val="0"/>
   </w:num>
 </w:numbering>
+</file>
+
+<file path=word/people.xml><?xml version="1.0" encoding="utf-8"?>
+<w15:people xmlns:wpc="http://schemas.microsoft.com/office/word/2010/wordprocessingCanvas" xmlns:mc="http://schemas.openxmlformats.org/markup-compatibility/2006" xmlns:o="urn:schemas-microsoft-com:office:office" xmlns:r="http://schemas.openxmlformats.org/officeDocument/2006/relationships" xmlns:m="http://schemas.openxmlformats.org/officeDocument/2006/math" xmlns:v="urn:schemas-microsoft-com:vml" xmlns:wp14="http://schemas.microsoft.com/office/word/2010/wordprocessingDrawing" xmlns:wp="http://schemas.openxmlformats.org/drawingml/2006/wordprocessingDrawing" xmlns:w10="urn:schemas-microsoft-com:office:word" xmlns:w="http://schemas.openxmlformats.org/wordprocessingml/2006/main" xmlns:w14="http://schemas.microsoft.com/office/word/2010/wordml" xmlns:w15="http://schemas.microsoft.com/office/word/2012/wordml" xmlns:wpg="http://schemas.microsoft.com/office/word/2010/wordprocessingGroup" xmlns:wpi="http://schemas.microsoft.com/office/word/2010/wordprocessingInk" xmlns:wne="http://schemas.microsoft.com/office/word/2006/wordml" xmlns:wps="http://schemas.microsoft.com/office/word/2010/wordprocessingShape" mc:Ignorable="w14 w15 wp14">
+  <w15:person w15:author="Key Guan">
+    <w15:presenceInfo w15:providerId="AD" w15:userId="S-1-5-21-3209085076-2270697989-1277812454-40168"/>
+  </w15:person>
+</w15:people>
 </file>
 
 <file path=word/styles.xml><?xml version="1.0" encoding="utf-8"?>
@@ -2515,6 +2487,89 @@
       <w:szCs w:val="24"/>
     </w:rPr>
   </w:style>
+  <w:style w:type="character" w:styleId="a7">
+    <w:name w:val="annotation reference"/>
+    <w:basedOn w:val="a0"/>
+    <w:uiPriority w:val="99"/>
+    <w:semiHidden/>
+    <w:unhideWhenUsed/>
+    <w:rsid w:val="00AC195A"/>
+    <w:rPr>
+      <w:sz w:val="21"/>
+      <w:szCs w:val="21"/>
+    </w:rPr>
+  </w:style>
+  <w:style w:type="paragraph" w:styleId="a8">
+    <w:name w:val="annotation text"/>
+    <w:basedOn w:val="a"/>
+    <w:link w:val="Char1"/>
+    <w:uiPriority w:val="99"/>
+    <w:semiHidden/>
+    <w:unhideWhenUsed/>
+    <w:rsid w:val="00AC195A"/>
+    <w:pPr>
+      <w:jc w:val="left"/>
+    </w:pPr>
+  </w:style>
+  <w:style w:type="character" w:customStyle="1" w:styleId="Char1">
+    <w:name w:val="批注文字 Char"/>
+    <w:basedOn w:val="a0"/>
+    <w:link w:val="a8"/>
+    <w:uiPriority w:val="99"/>
+    <w:semiHidden/>
+    <w:rsid w:val="00AC195A"/>
+  </w:style>
+  <w:style w:type="paragraph" w:styleId="a9">
+    <w:name w:val="annotation subject"/>
+    <w:basedOn w:val="a8"/>
+    <w:next w:val="a8"/>
+    <w:link w:val="Char2"/>
+    <w:uiPriority w:val="99"/>
+    <w:semiHidden/>
+    <w:unhideWhenUsed/>
+    <w:rsid w:val="00AC195A"/>
+    <w:rPr>
+      <w:b/>
+      <w:bCs/>
+    </w:rPr>
+  </w:style>
+  <w:style w:type="character" w:customStyle="1" w:styleId="Char2">
+    <w:name w:val="批注主题 Char"/>
+    <w:basedOn w:val="Char1"/>
+    <w:link w:val="a9"/>
+    <w:uiPriority w:val="99"/>
+    <w:semiHidden/>
+    <w:rsid w:val="00AC195A"/>
+    <w:rPr>
+      <w:b/>
+      <w:bCs/>
+    </w:rPr>
+  </w:style>
+  <w:style w:type="paragraph" w:styleId="aa">
+    <w:name w:val="Balloon Text"/>
+    <w:basedOn w:val="a"/>
+    <w:link w:val="Char3"/>
+    <w:uiPriority w:val="99"/>
+    <w:semiHidden/>
+    <w:unhideWhenUsed/>
+    <w:rsid w:val="00AC195A"/>
+    <w:rPr>
+      <w:sz w:val="18"/>
+      <w:szCs w:val="18"/>
+    </w:rPr>
+  </w:style>
+  <w:style w:type="character" w:customStyle="1" w:styleId="Char3">
+    <w:name w:val="批注框文本 Char"/>
+    <w:basedOn w:val="a0"/>
+    <w:link w:val="aa"/>
+    <w:uiPriority w:val="99"/>
+    <w:semiHidden/>
+    <w:rsid w:val="00AC195A"/>
+    <w:rPr>
+      <w:sz w:val="18"/>
+      <w:szCs w:val="18"/>
+    </w:rPr>
+  </w:style>
 </w:styles>
 </file>
 
